--- a/Search.docx
+++ b/Search.docx
@@ -14,14 +14,12 @@
         <w:rPr/>
         <w:t xml:space="preserve">Link: - </w:t>
       </w:r>
-      <w:hyperlink r:id="rId3">
-        <w:r>
-          <w:rPr>
-            <w:rStyle w:val="InternetLink"/>
-          </w:rPr>
-          <w:t>https://www.linkedin.com/in/amandeep-singh-5a4770168/</w:t>
-        </w:r>
-      </w:hyperlink>
+      <w:r>
+        <w:rPr>
+          <w:rStyle w:val="InternetLink"/>
+        </w:rPr>
+        <w:t>https://www.linkedin.com/in/amandeep-singh-5a4770168/</w:t>
+      </w:r>
     </w:p>
     <w:p>
       <w:pPr>
@@ -72,25 +70,99 @@
         <w:rPr/>
         <w:t xml:space="preserve">Image URL: - </w:t>
       </w:r>
-      <w:hyperlink r:id="rId5">
-        <w:r>
-          <w:rPr>
-            <w:rStyle w:val="InternetLink"/>
-          </w:rPr>
-          <w:t>https://www.ft.com/__origami/service/image/v2/images/raw/ftcms%3A4c560235-e5b4-48a9-966d-1c859a508142?source=next-article&amp;fit=scale-down&amp;quality=highest&amp;width=700&amp;dpr=1</w:t>
-        </w:r>
-      </w:hyperlink>
-    </w:p>
-    <w:p>
-      <w:pPr>
-        <w:pStyle w:val="Normal"/>
-        <w:bidi w:val="0"/>
-        <w:spacing w:lineRule="atLeast" w:line="285"/>
-        <w:jc w:val="left"/>
-        <w:rPr/>
-      </w:pPr>
-      <w:r>
-        <w:rPr/>
+      <w:r>
+        <w:rPr>
+          <w:rStyle w:val="InternetLink"/>
+        </w:rPr>
+        <w:t>https://www.ft.com/__origami/service/image/v2/images/raw/ftcms%3A4c560235-e5b4-48a9-966d-1c859a508142?source=next-article&amp;fit=scale-down&amp;quality=highest&amp;width=700&amp;dpr=1</w:t>
+      </w:r>
+    </w:p>
+    <w:p>
+      <w:pPr>
+        <w:pStyle w:val="Normal"/>
+        <w:bidi w:val="0"/>
+        <w:spacing w:lineRule="atLeast" w:line="285"/>
+        <w:jc w:val="left"/>
+        <w:rPr/>
+      </w:pPr>
+      <w:r>
+        <w:rPr/>
+      </w:r>
+    </w:p>
+    <w:p>
+      <w:pPr>
+        <w:pStyle w:val="Normal"/>
+        <w:bidi w:val="0"/>
+        <w:spacing w:lineRule="atLeast" w:line="285"/>
+        <w:jc w:val="left"/>
+        <w:rPr/>
+      </w:pPr>
+      <w:r>
+        <w:rPr/>
+        <w:t>Block Chain:-</w:t>
+      </w:r>
+    </w:p>
+    <w:p>
+      <w:pPr>
+        <w:pStyle w:val="Normal"/>
+        <w:bidi w:val="0"/>
+        <w:spacing w:lineRule="atLeast" w:line="285"/>
+        <w:jc w:val="left"/>
+        <w:rPr/>
+      </w:pPr>
+      <w:r>
+        <w:rPr/>
+      </w:r>
+    </w:p>
+    <w:p>
+      <w:pPr>
+        <w:pStyle w:val="Normal"/>
+        <w:bidi w:val="0"/>
+        <w:spacing w:lineRule="atLeast" w:line="285"/>
+        <w:jc w:val="left"/>
+        <w:rPr/>
+      </w:pPr>
+      <w:r>
+        <w:rPr/>
+        <w:t xml:space="preserve">Address1: </w:t>
+      </w:r>
+      <w:r>
+        <w:rPr/>
+        <w:t>1A8JiWcwvpY7tAopUkSnGuEYHmzGYfZPiq</w:t>
+      </w:r>
+    </w:p>
+    <w:p>
+      <w:pPr>
+        <w:pStyle w:val="Normal"/>
+        <w:bidi w:val="0"/>
+        <w:spacing w:lineRule="atLeast" w:line="285"/>
+        <w:jc w:val="left"/>
+        <w:rPr/>
+      </w:pPr>
+      <w:r>
+        <w:rPr/>
+        <w:t xml:space="preserve">Address2: </w:t>
+      </w:r>
+      <w:r>
+        <w:rPr/>
+        <w:t>1MDUoxL1bGvMxhuoDYx6i11ePytECAk9QK</w:t>
+      </w:r>
+    </w:p>
+    <w:p>
+      <w:pPr>
+        <w:pStyle w:val="Normal"/>
+        <w:bidi w:val="0"/>
+        <w:spacing w:lineRule="atLeast" w:line="285"/>
+        <w:jc w:val="left"/>
+        <w:rPr/>
+      </w:pPr>
+      <w:r>
+        <w:rPr/>
+        <w:t xml:space="preserve">Hash: </w:t>
+      </w:r>
+      <w:r>
+        <w:rPr/>
+        <w:t>b6f6991d03df0e2e04dafffcd6bc418aac66049e2cd74b80f14ac86db1e3f0da</w:t>
       </w:r>
     </w:p>
     <w:p>
@@ -112,6 +184,7 @@
       <w:pgNumType w:fmt="decimal"/>
       <w:formProt w:val="false"/>
       <w:textDirection w:val="lrTb"/>
+      <w:docGrid w:type="default" w:linePitch="100" w:charSpace="0"/>
     </w:sectPr>
   </w:body>
 </w:document>
@@ -124,14 +197,12 @@
       <w:rPr>
         <w:rFonts w:ascii="Liberation Serif" w:hAnsi="Liberation Serif" w:eastAsia="Noto Serif CJK SC" w:cs="Lohit Devanagari"/>
         <w:kern w:val="2"/>
-        <w:sz w:val="24"/>
         <w:szCs w:val="24"/>
         <w:lang w:val="en-IN" w:eastAsia="zh-CN" w:bidi="hi-IN"/>
       </w:rPr>
     </w:rPrDefault>
     <w:pPrDefault>
       <w:pPr>
-        <w:widowControl/>
         <w:suppressAutoHyphens w:val="true"/>
       </w:pPr>
     </w:pPrDefault>
@@ -141,7 +212,10 @@
     <w:qFormat/>
     <w:pPr>
       <w:widowControl/>
+      <w:suppressAutoHyphens w:val="true"/>
       <w:bidi w:val="0"/>
+      <w:spacing w:before="0" w:after="0"/>
+      <w:jc w:val="left"/>
     </w:pPr>
     <w:rPr>
       <w:rFonts w:ascii="Liberation Serif" w:hAnsi="Liberation Serif" w:eastAsia="Noto Serif CJK SC" w:cs="Lohit Devanagari"/>
@@ -218,5 +292,18 @@
       <w:rFonts w:cs="Lohit Devanagari"/>
     </w:rPr>
   </w:style>
+  <w:style w:type="paragraph" w:styleId="PreformattedText">
+    <w:name w:val="Preformatted Text"/>
+    <w:basedOn w:val="Normal"/>
+    <w:qFormat/>
+    <w:pPr>
+      <w:spacing w:before="0" w:after="0"/>
+    </w:pPr>
+    <w:rPr>
+      <w:rFonts w:ascii="Liberation Mono" w:hAnsi="Liberation Mono" w:eastAsia="Noto Sans Mono CJK SC" w:cs="Liberation Mono"/>
+      <w:sz w:val="20"/>
+      <w:szCs w:val="20"/>
+    </w:rPr>
+  </w:style>
 </w:styles>
 </file>